--- a/eCasePreDetermination/IWT Week 2/Heinz/Heinz - Answer Key.docx
+++ b/eCasePreDetermination/IWT Week 2/Heinz/Heinz - Answer Key.docx
@@ -2092,23 +2092,21 @@
                 <w:b w:val="0"/>
                 <w:bCs w:val="0"/>
               </w:rPr>
-              <w:t xml:space="preserve">  M21-1 III.iii.</w:t>
-            </w:r>
-            <w:proofErr w:type="gramStart"/>
+              <w:t xml:space="preserve">  M21-1 III.ii.2.A.</w:t>
+            </w:r>
             <w:r>
               <w:rPr>
                 <w:b w:val="0"/>
                 <w:bCs w:val="0"/>
               </w:rPr>
-              <w:t>2.A.</w:t>
-            </w:r>
-            <w:proofErr w:type="gramEnd"/>
+              <w:t>4</w:t>
+            </w:r>
             <w:r>
               <w:rPr>
                 <w:b w:val="0"/>
                 <w:bCs w:val="0"/>
               </w:rPr>
-              <w:t>3.f. How Records Are Filed at NPRC</w:t>
+              <w:t>.f. How Records Are Filed at NPRC</w:t>
             </w:r>
           </w:p>
           <w:p>
@@ -2347,15 +2345,13 @@
             </w:pPr>
             <w:r>
               <w:lastRenderedPageBreak/>
-              <w:t>NOTE: This is NOT a fire related case (M21-1 III.iii.</w:t>
-            </w:r>
-            <w:proofErr w:type="gramStart"/>
-            <w:r>
-              <w:t>2.E.</w:t>
-            </w:r>
-            <w:proofErr w:type="gramEnd"/>
-            <w:r>
-              <w:t>1.a.)</w:t>
+              <w:t>NOTE: This is NOT a fire related case (M21-1 III.ii.2.</w:t>
+            </w:r>
+            <w:r>
+              <w:t>F</w:t>
+            </w:r>
+            <w:r>
+              <w:t>.1.a.)</w:t>
             </w:r>
             <w:r>
               <w:t>.</w:t>
@@ -2675,6 +2671,12 @@
                       <w:color w:val="365F91" w:themeColor="accent1" w:themeShade="BF"/>
                     </w:rPr>
                   </w:pPr>
+                  <w:r>
+                    <w:rPr>
+                      <w:color w:val="365F91" w:themeColor="accent1" w:themeShade="BF"/>
+                    </w:rPr>
+                    <w:t>M21-1 III.ii.1.A.2.g</w:t>
+                  </w:r>
                 </w:p>
                 <w:p>
                   <w:pPr>
@@ -2699,6 +2701,19 @@
                       <w:color w:val="365F91" w:themeColor="accent1" w:themeShade="BF"/>
                     </w:rPr>
                     <w:t>Claims Establishment</w:t>
+                  </w:r>
+                </w:p>
+                <w:p>
+                  <w:pPr>
+                    <w:rPr>
+                      <w:color w:val="365F91" w:themeColor="accent1" w:themeShade="BF"/>
+                    </w:rPr>
+                  </w:pPr>
+                  <w:r>
+                    <w:rPr>
+                      <w:color w:val="365F91" w:themeColor="accent1" w:themeShade="BF"/>
+                    </w:rPr>
+                    <w:t>Conducting an Enterprise Search in CAPRI</w:t>
                   </w:r>
                 </w:p>
               </w:tc>
@@ -4776,6 +4791,13 @@
 </file>
 
 <file path=customXml/item1.xml><?xml version="1.0" encoding="utf-8"?>
+<?mso-contentType ?>
+<PolicyDirtyBag xmlns="microsoft.office.server.policy.changes">
+  <Microsoft.Office.RecordsManagement.PolicyFeatures.Expiration op="Change"/>
+</PolicyDirtyBag>
+</file>
+
+<file path=customXml/item2.xml><?xml version="1.0" encoding="utf-8"?>
 <ct:contentTypeSchema xmlns:ct="http://schemas.microsoft.com/office/2006/metadata/contentType" xmlns:ma="http://schemas.microsoft.com/office/2006/metadata/properties/metaAttributes" ct:_="" ma:_="" ma:contentTypeName="Document" ma:contentTypeID="0x01010057640AF553597D44B31F5AB80BE46B3F" ma:contentTypeVersion="28" ma:contentTypeDescription="Create a new document." ma:contentTypeScope="" ma:versionID="0228a488412659737b3b106fa0932aae">
   <xsd:schema xmlns:xsd="http://www.w3.org/2001/XMLSchema" xmlns:xs="http://www.w3.org/2001/XMLSchema" xmlns:p="http://schemas.microsoft.com/office/2006/metadata/properties" xmlns:ns1="e7051302-9b46-46bd-8277-192cffac2459" xmlns:ns2="http://schemas.microsoft.com/sharepoint/v3" xmlns:ns3="b93d3c31-0eb5-47c5-ab2d-5adf83a5459c" targetNamespace="http://schemas.microsoft.com/office/2006/metadata/properties" ma:root="true" ma:fieldsID="c60d01352469d51efffe2cb95a42b0ea" ns1:_="" ns2:_="" ns3:_="">
     <xsd:import namespace="e7051302-9b46-46bd-8277-192cffac2459"/>
@@ -5016,27 +5038,23 @@
 </ct:contentTypeSchema>
 </file>
 
-<file path=customXml/item2.xml><?xml version="1.0" encoding="utf-8"?>
-<?mso-contentType ?>
-<PolicyDirtyBag xmlns="microsoft.office.server.policy.changes">
-  <Microsoft.Office.RecordsManagement.PolicyFeatures.Expiration op="Change"/>
-</PolicyDirtyBag>
-</file>
-
 <file path=customXml/item3.xml><?xml version="1.0" encoding="utf-8"?>
 <?mso-contentType ?>
-<FormTemplates xmlns="http://schemas.microsoft.com/sharepoint/v3/contenttype/forms">
-  <Display>DocumentLibraryForm</Display>
-  <Edit>DocumentLibraryForm</Edit>
-  <New>DocumentLibraryForm</New>
-</FormTemplates>
+<p:Policy xmlns:p="office.server.policy" id="" local="true">
+  <p:Name>Document</p:Name>
+  <p:Description/>
+  <p:Statement/>
+  <p:PolicyItems>
+    <p:PolicyItem featureId="Microsoft.Office.RecordsManagement.PolicyFeatures.Expiration" staticId="0x01010057640AF553597D44B31F5AB80BE46B3F" UniqueId="7d0fd78c-ac36-460e-b644-5451cdd76573">
+      <p:Name>Retention</p:Name>
+      <p:Description>Automatic scheduling of content for processing, and performing a retention action on content that has reached its due date.</p:Description>
+      <p:CustomData/>
+    </p:PolicyItem>
+  </p:PolicyItems>
+</p:Policy>
 </file>
 
 <file path=customXml/item4.xml><?xml version="1.0" encoding="utf-8"?>
-<b:Sources xmlns:b="http://schemas.openxmlformats.org/officeDocument/2006/bibliography" xmlns="http://schemas.openxmlformats.org/officeDocument/2006/bibliography" SelectedStyle="\APA.XSL" StyleName="APA"/>
-</file>
-
-<file path=customXml/item5.xml><?xml version="1.0" encoding="utf-8"?>
 <p:properties xmlns:p="http://schemas.microsoft.com/office/2006/metadata/properties" xmlns:xsi="http://www.w3.org/2001/XMLSchema-instance" xmlns:pc="http://schemas.microsoft.com/office/infopath/2007/PartnerControls">
   <documentManagement>
     <Case xmlns="e7051302-9b46-46bd-8277-192cffac2459">Heinz</Case>
@@ -5052,23 +5070,28 @@
 </p:properties>
 </file>
 
+<file path=customXml/item5.xml><?xml version="1.0" encoding="utf-8"?>
+<b:Sources xmlns:b="http://schemas.openxmlformats.org/officeDocument/2006/bibliography" xmlns="http://schemas.openxmlformats.org/officeDocument/2006/bibliography" SelectedStyle="\APA.XSL" StyleName="APA"/>
+</file>
+
 <file path=customXml/item6.xml><?xml version="1.0" encoding="utf-8"?>
 <?mso-contentType ?>
-<p:Policy xmlns:p="office.server.policy" id="" local="true">
-  <p:Name>Document</p:Name>
-  <p:Description/>
-  <p:Statement/>
-  <p:PolicyItems>
-    <p:PolicyItem featureId="Microsoft.Office.RecordsManagement.PolicyFeatures.Expiration" staticId="0x01010057640AF553597D44B31F5AB80BE46B3F" UniqueId="7d0fd78c-ac36-460e-b644-5451cdd76573">
-      <p:Name>Retention</p:Name>
-      <p:Description>Automatic scheduling of content for processing, and performing a retention action on content that has reached its due date.</p:Description>
-      <p:CustomData/>
-    </p:PolicyItem>
-  </p:PolicyItems>
-</p:Policy>
+<FormTemplates xmlns="http://schemas.microsoft.com/sharepoint/v3/contenttype/forms">
+  <Display>DocumentLibraryForm</Display>
+  <Edit>DocumentLibraryForm</Edit>
+  <New>DocumentLibraryForm</New>
+</FormTemplates>
 </file>
 
 <file path=customXml/itemProps1.xml><?xml version="1.0" encoding="utf-8"?>
+<ds:datastoreItem xmlns:ds="http://schemas.openxmlformats.org/officeDocument/2006/customXml" ds:itemID="{BE873442-522E-4A61-B2E8-F341B6D418CE}">
+  <ds:schemaRefs>
+    <ds:schemaRef ds:uri="microsoft.office.server.policy.changes"/>
+  </ds:schemaRefs>
+</ds:datastoreItem>
+</file>
+
+<file path=customXml/itemProps2.xml><?xml version="1.0" encoding="utf-8"?>
 <ds:datastoreItem xmlns:ds="http://schemas.openxmlformats.org/officeDocument/2006/customXml" ds:itemID="{6EF8A184-DFB1-4EED-BFF4-D99FDE8804CD}">
   <ds:schemaRefs>
     <ds:schemaRef ds:uri="http://schemas.microsoft.com/office/2006/metadata/contentType"/>
@@ -5088,31 +5111,15 @@
 </ds:datastoreItem>
 </file>
 
-<file path=customXml/itemProps2.xml><?xml version="1.0" encoding="utf-8"?>
-<ds:datastoreItem xmlns:ds="http://schemas.openxmlformats.org/officeDocument/2006/customXml" ds:itemID="{BE873442-522E-4A61-B2E8-F341B6D418CE}">
+<file path=customXml/itemProps3.xml><?xml version="1.0" encoding="utf-8"?>
+<ds:datastoreItem xmlns:ds="http://schemas.openxmlformats.org/officeDocument/2006/customXml" ds:itemID="{1DC5356B-E6F8-4CD3-AA31-F9A48985CCCA}">
   <ds:schemaRefs>
-    <ds:schemaRef ds:uri="microsoft.office.server.policy.changes"/>
-  </ds:schemaRefs>
-</ds:datastoreItem>
-</file>
-
-<file path=customXml/itemProps3.xml><?xml version="1.0" encoding="utf-8"?>
-<ds:datastoreItem xmlns:ds="http://schemas.openxmlformats.org/officeDocument/2006/customXml" ds:itemID="{2C647D82-7E25-4EE8-84FF-305CE10AEEB3}">
-  <ds:schemaRefs>
-    <ds:schemaRef ds:uri="http://schemas.microsoft.com/sharepoint/v3/contenttype/forms"/>
+    <ds:schemaRef ds:uri="office.server.policy"/>
   </ds:schemaRefs>
 </ds:datastoreItem>
 </file>
 
 <file path=customXml/itemProps4.xml><?xml version="1.0" encoding="utf-8"?>
-<ds:datastoreItem xmlns:ds="http://schemas.openxmlformats.org/officeDocument/2006/customXml" ds:itemID="{9061F851-630D-492D-85DB-E0568EB12077}">
-  <ds:schemaRefs>
-    <ds:schemaRef ds:uri="http://schemas.openxmlformats.org/officeDocument/2006/bibliography"/>
-  </ds:schemaRefs>
-</ds:datastoreItem>
-</file>
-
-<file path=customXml/itemProps5.xml><?xml version="1.0" encoding="utf-8"?>
 <ds:datastoreItem xmlns:ds="http://schemas.openxmlformats.org/officeDocument/2006/customXml" ds:itemID="{EC1C3F94-C0E2-4761-9297-979DE1771F84}">
   <ds:schemaRefs>
     <ds:schemaRef ds:uri="http://schemas.microsoft.com/office/2006/metadata/properties"/>
@@ -5123,10 +5130,18 @@
 </ds:datastoreItem>
 </file>
 
+<file path=customXml/itemProps5.xml><?xml version="1.0" encoding="utf-8"?>
+<ds:datastoreItem xmlns:ds="http://schemas.openxmlformats.org/officeDocument/2006/customXml" ds:itemID="{9061F851-630D-492D-85DB-E0568EB12077}">
+  <ds:schemaRefs>
+    <ds:schemaRef ds:uri="http://schemas.openxmlformats.org/officeDocument/2006/bibliography"/>
+  </ds:schemaRefs>
+</ds:datastoreItem>
+</file>
+
 <file path=customXml/itemProps6.xml><?xml version="1.0" encoding="utf-8"?>
-<ds:datastoreItem xmlns:ds="http://schemas.openxmlformats.org/officeDocument/2006/customXml" ds:itemID="{1DC5356B-E6F8-4CD3-AA31-F9A48985CCCA}">
+<ds:datastoreItem xmlns:ds="http://schemas.openxmlformats.org/officeDocument/2006/customXml" ds:itemID="{2C647D82-7E25-4EE8-84FF-305CE10AEEB3}">
   <ds:schemaRefs>
-    <ds:schemaRef ds:uri="office.server.policy"/>
+    <ds:schemaRef ds:uri="http://schemas.microsoft.com/sharepoint/v3/contenttype/forms"/>
   </ds:schemaRefs>
 </ds:datastoreItem>
 </file>
--- a/eCasePreDetermination/IWT Week 2/Heinz/Heinz - Answer Key.docx
+++ b/eCasePreDetermination/IWT Week 2/Heinz/Heinz - Answer Key.docx
@@ -145,7 +145,13 @@
               <w:rPr>
                 <w:b/>
               </w:rPr>
-              <w:t>6Y07XX00</w:t>
+              <w:t>6Y07XX</w:t>
+            </w:r>
+            <w:r>
+              <w:rPr>
+                <w:b/>
+              </w:rPr>
+              <w:t>ZZ</w:t>
             </w:r>
             <w:r>
               <w:rPr>
@@ -1396,7 +1402,6 @@
           </w:tcPr>
           <w:p>
             <w:r>
-              <w:lastRenderedPageBreak/>
               <w:t>Scenario Comments</w:t>
             </w:r>
           </w:p>
@@ -2344,7 +2349,6 @@
               </w:rPr>
             </w:pPr>
             <w:r>
-              <w:lastRenderedPageBreak/>
               <w:t>NOTE: This is NOT a fire related case (M21-1 III.ii.2.</w:t>
             </w:r>
             <w:r>
@@ -4791,13 +4795,42 @@
 </file>
 
 <file path=customXml/item1.xml><?xml version="1.0" encoding="utf-8"?>
-<?mso-contentType ?>
-<PolicyDirtyBag xmlns="microsoft.office.server.policy.changes">
-  <Microsoft.Office.RecordsManagement.PolicyFeatures.Expiration op="Change"/>
-</PolicyDirtyBag>
+<b:Sources xmlns:b="http://schemas.openxmlformats.org/officeDocument/2006/bibliography" xmlns="http://schemas.openxmlformats.org/officeDocument/2006/bibliography" SelectedStyle="\APA.XSL" StyleName="APA"/>
 </file>
 
 <file path=customXml/item2.xml><?xml version="1.0" encoding="utf-8"?>
+<p:properties xmlns:p="http://schemas.microsoft.com/office/2006/metadata/properties" xmlns:xsi="http://www.w3.org/2001/XMLSchema-instance" xmlns:pc="http://schemas.microsoft.com/office/infopath/2007/PartnerControls">
+  <documentManagement>
+    <Case xmlns="e7051302-9b46-46bd-8277-192cffac2459">Heinz</Case>
+    <Category xmlns="e7051302-9b46-46bd-8277-192cffac2459">IN</Category>
+    <SharedWithUsers xmlns="b93d3c31-0eb5-47c5-ab2d-5adf83a5459c">
+      <UserInfo>
+        <DisplayName>Merchant, Ingrid, VBABALT\ACAD</DisplayName>
+        <AccountId>101</AccountId>
+        <AccountType/>
+      </UserInfo>
+    </SharedWithUsers>
+  </documentManagement>
+</p:properties>
+</file>
+
+<file path=customXml/item3.xml><?xml version="1.0" encoding="utf-8"?>
+<?mso-contentType ?>
+<p:Policy xmlns:p="office.server.policy" id="" local="true">
+  <p:Name>Document</p:Name>
+  <p:Description/>
+  <p:Statement/>
+  <p:PolicyItems>
+    <p:PolicyItem featureId="Microsoft.Office.RecordsManagement.PolicyFeatures.Expiration" staticId="0x01010057640AF553597D44B31F5AB80BE46B3F" UniqueId="7d0fd78c-ac36-460e-b644-5451cdd76573">
+      <p:Name>Retention</p:Name>
+      <p:Description>Automatic scheduling of content for processing, and performing a retention action on content that has reached its due date.</p:Description>
+      <p:CustomData/>
+    </p:PolicyItem>
+  </p:PolicyItems>
+</p:Policy>
+</file>
+
+<file path=customXml/item4.xml><?xml version="1.0" encoding="utf-8"?>
 <ct:contentTypeSchema xmlns:ct="http://schemas.microsoft.com/office/2006/metadata/contentType" xmlns:ma="http://schemas.microsoft.com/office/2006/metadata/properties/metaAttributes" ct:_="" ma:_="" ma:contentTypeName="Document" ma:contentTypeID="0x01010057640AF553597D44B31F5AB80BE46B3F" ma:contentTypeVersion="28" ma:contentTypeDescription="Create a new document." ma:contentTypeScope="" ma:versionID="0228a488412659737b3b106fa0932aae">
   <xsd:schema xmlns:xsd="http://www.w3.org/2001/XMLSchema" xmlns:xs="http://www.w3.org/2001/XMLSchema" xmlns:p="http://schemas.microsoft.com/office/2006/metadata/properties" xmlns:ns1="e7051302-9b46-46bd-8277-192cffac2459" xmlns:ns2="http://schemas.microsoft.com/sharepoint/v3" xmlns:ns3="b93d3c31-0eb5-47c5-ab2d-5adf83a5459c" targetNamespace="http://schemas.microsoft.com/office/2006/metadata/properties" ma:root="true" ma:fieldsID="c60d01352469d51efffe2cb95a42b0ea" ns1:_="" ns2:_="" ns3:_="">
     <xsd:import namespace="e7051302-9b46-46bd-8277-192cffac2459"/>
@@ -5038,40 +5071,11 @@
 </ct:contentTypeSchema>
 </file>
 
-<file path=customXml/item3.xml><?xml version="1.0" encoding="utf-8"?>
+<file path=customXml/item5.xml><?xml version="1.0" encoding="utf-8"?>
 <?mso-contentType ?>
-<p:Policy xmlns:p="office.server.policy" id="" local="true">
-  <p:Name>Document</p:Name>
-  <p:Description/>
-  <p:Statement/>
-  <p:PolicyItems>
-    <p:PolicyItem featureId="Microsoft.Office.RecordsManagement.PolicyFeatures.Expiration" staticId="0x01010057640AF553597D44B31F5AB80BE46B3F" UniqueId="7d0fd78c-ac36-460e-b644-5451cdd76573">
-      <p:Name>Retention</p:Name>
-      <p:Description>Automatic scheduling of content for processing, and performing a retention action on content that has reached its due date.</p:Description>
-      <p:CustomData/>
-    </p:PolicyItem>
-  </p:PolicyItems>
-</p:Policy>
-</file>
-
-<file path=customXml/item4.xml><?xml version="1.0" encoding="utf-8"?>
-<p:properties xmlns:p="http://schemas.microsoft.com/office/2006/metadata/properties" xmlns:xsi="http://www.w3.org/2001/XMLSchema-instance" xmlns:pc="http://schemas.microsoft.com/office/infopath/2007/PartnerControls">
-  <documentManagement>
-    <Case xmlns="e7051302-9b46-46bd-8277-192cffac2459">Heinz</Case>
-    <Category xmlns="e7051302-9b46-46bd-8277-192cffac2459">IN</Category>
-    <SharedWithUsers xmlns="b93d3c31-0eb5-47c5-ab2d-5adf83a5459c">
-      <UserInfo>
-        <DisplayName>Merchant, Ingrid, VBABALT\ACAD</DisplayName>
-        <AccountId>101</AccountId>
-        <AccountType/>
-      </UserInfo>
-    </SharedWithUsers>
-  </documentManagement>
-</p:properties>
-</file>
-
-<file path=customXml/item5.xml><?xml version="1.0" encoding="utf-8"?>
-<b:Sources xmlns:b="http://schemas.openxmlformats.org/officeDocument/2006/bibliography" xmlns="http://schemas.openxmlformats.org/officeDocument/2006/bibliography" SelectedStyle="\APA.XSL" StyleName="APA"/>
+<PolicyDirtyBag xmlns="microsoft.office.server.policy.changes">
+  <Microsoft.Office.RecordsManagement.PolicyFeatures.Expiration op="Change"/>
+</PolicyDirtyBag>
 </file>
 
 <file path=customXml/item6.xml><?xml version="1.0" encoding="utf-8"?>
@@ -5084,14 +5088,33 @@
 </file>
 
 <file path=customXml/itemProps1.xml><?xml version="1.0" encoding="utf-8"?>
-<ds:datastoreItem xmlns:ds="http://schemas.openxmlformats.org/officeDocument/2006/customXml" ds:itemID="{BE873442-522E-4A61-B2E8-F341B6D418CE}">
+<ds:datastoreItem xmlns:ds="http://schemas.openxmlformats.org/officeDocument/2006/customXml" ds:itemID="{9061F851-630D-492D-85DB-E0568EB12077}">
   <ds:schemaRefs>
-    <ds:schemaRef ds:uri="microsoft.office.server.policy.changes"/>
+    <ds:schemaRef ds:uri="http://schemas.openxmlformats.org/officeDocument/2006/bibliography"/>
   </ds:schemaRefs>
 </ds:datastoreItem>
 </file>
 
 <file path=customXml/itemProps2.xml><?xml version="1.0" encoding="utf-8"?>
+<ds:datastoreItem xmlns:ds="http://schemas.openxmlformats.org/officeDocument/2006/customXml" ds:itemID="{EC1C3F94-C0E2-4761-9297-979DE1771F84}">
+  <ds:schemaRefs>
+    <ds:schemaRef ds:uri="http://schemas.microsoft.com/office/2006/metadata/properties"/>
+    <ds:schemaRef ds:uri="http://schemas.microsoft.com/office/infopath/2007/PartnerControls"/>
+    <ds:schemaRef ds:uri="e7051302-9b46-46bd-8277-192cffac2459"/>
+    <ds:schemaRef ds:uri="b93d3c31-0eb5-47c5-ab2d-5adf83a5459c"/>
+  </ds:schemaRefs>
+</ds:datastoreItem>
+</file>
+
+<file path=customXml/itemProps3.xml><?xml version="1.0" encoding="utf-8"?>
+<ds:datastoreItem xmlns:ds="http://schemas.openxmlformats.org/officeDocument/2006/customXml" ds:itemID="{1DC5356B-E6F8-4CD3-AA31-F9A48985CCCA}">
+  <ds:schemaRefs>
+    <ds:schemaRef ds:uri="office.server.policy"/>
+  </ds:schemaRefs>
+</ds:datastoreItem>
+</file>
+
+<file path=customXml/itemProps4.xml><?xml version="1.0" encoding="utf-8"?>
 <ds:datastoreItem xmlns:ds="http://schemas.openxmlformats.org/officeDocument/2006/customXml" ds:itemID="{6EF8A184-DFB1-4EED-BFF4-D99FDE8804CD}">
   <ds:schemaRefs>
     <ds:schemaRef ds:uri="http://schemas.microsoft.com/office/2006/metadata/contentType"/>
@@ -5111,29 +5134,10 @@
 </ds:datastoreItem>
 </file>
 
-<file path=customXml/itemProps3.xml><?xml version="1.0" encoding="utf-8"?>
-<ds:datastoreItem xmlns:ds="http://schemas.openxmlformats.org/officeDocument/2006/customXml" ds:itemID="{1DC5356B-E6F8-4CD3-AA31-F9A48985CCCA}">
+<file path=customXml/itemProps5.xml><?xml version="1.0" encoding="utf-8"?>
+<ds:datastoreItem xmlns:ds="http://schemas.openxmlformats.org/officeDocument/2006/customXml" ds:itemID="{BE873442-522E-4A61-B2E8-F341B6D418CE}">
   <ds:schemaRefs>
-    <ds:schemaRef ds:uri="office.server.policy"/>
-  </ds:schemaRefs>
-</ds:datastoreItem>
-</file>
-
-<file path=customXml/itemProps4.xml><?xml version="1.0" encoding="utf-8"?>
-<ds:datastoreItem xmlns:ds="http://schemas.openxmlformats.org/officeDocument/2006/customXml" ds:itemID="{EC1C3F94-C0E2-4761-9297-979DE1771F84}">
-  <ds:schemaRefs>
-    <ds:schemaRef ds:uri="http://schemas.microsoft.com/office/2006/metadata/properties"/>
-    <ds:schemaRef ds:uri="http://schemas.microsoft.com/office/infopath/2007/PartnerControls"/>
-    <ds:schemaRef ds:uri="e7051302-9b46-46bd-8277-192cffac2459"/>
-    <ds:schemaRef ds:uri="b93d3c31-0eb5-47c5-ab2d-5adf83a5459c"/>
-  </ds:schemaRefs>
-</ds:datastoreItem>
-</file>
-
-<file path=customXml/itemProps5.xml><?xml version="1.0" encoding="utf-8"?>
-<ds:datastoreItem xmlns:ds="http://schemas.openxmlformats.org/officeDocument/2006/customXml" ds:itemID="{9061F851-630D-492D-85DB-E0568EB12077}">
-  <ds:schemaRefs>
-    <ds:schemaRef ds:uri="http://schemas.openxmlformats.org/officeDocument/2006/bibliography"/>
+    <ds:schemaRef ds:uri="microsoft.office.server.policy.changes"/>
   </ds:schemaRefs>
 </ds:datastoreItem>
 </file>
